--- a/MILESTONE2.docx
+++ b/MILESTONE2.docx
@@ -14,13 +14,8 @@
     </w:p>
     <w:p>
       <w:r>
-        <w:t xml:space="preserve">Team </w:t>
-      </w:r>
-      <w:proofErr w:type="spellStart"/>
-      <w:r>
-        <w:t>BlueRock</w:t>
-      </w:r>
-      <w:proofErr w:type="spellEnd"/>
+        <w:t>Team BlueRock</w:t>
+      </w:r>
     </w:p>
     <w:p>
       <w:pPr>
@@ -174,8 +169,8 @@
         <w:lastRenderedPageBreak/>
         <w:drawing>
           <wp:inline distT="0" distB="0" distL="0" distR="0" wp14:anchorId="53B8DA25" wp14:editId="49CBC6FF">
-            <wp:extent cx="4705350" cy="3707977"/>
-            <wp:effectExtent l="0" t="0" r="0" b="6985"/>
+            <wp:extent cx="4343400" cy="3422748"/>
+            <wp:effectExtent l="0" t="0" r="0" b="6350"/>
             <wp:docPr id="4" name="Picture 4"/>
             <wp:cNvGraphicFramePr>
               <a:graphicFrameLocks xmlns:a="http://schemas.openxmlformats.org/drawingml/2006/main" noChangeAspect="1"/>
@@ -196,7 +191,7 @@
                   <pic:spPr>
                     <a:xfrm>
                       <a:off x="0" y="0"/>
-                      <a:ext cx="4705350" cy="3707977"/>
+                      <a:ext cx="4346626" cy="3425290"/>
                     </a:xfrm>
                     <a:prstGeom prst="rect">
                       <a:avLst/>
@@ -220,10 +215,10 @@
           <w:noProof/>
         </w:rPr>
         <w:drawing>
-          <wp:inline distT="0" distB="0" distL="0" distR="0" wp14:anchorId="3A69D243" wp14:editId="116B7130">
-            <wp:extent cx="5943600" cy="1666875"/>
-            <wp:effectExtent l="0" t="0" r="0" b="9525"/>
-            <wp:docPr id="2" name="Picture 2"/>
+          <wp:inline distT="0" distB="0" distL="0" distR="0" wp14:anchorId="424D6EDF" wp14:editId="237D35B9">
+            <wp:extent cx="4800600" cy="4420040"/>
+            <wp:effectExtent l="0" t="0" r="0" b="0"/>
+            <wp:docPr id="1" name="Picture 1"/>
             <wp:cNvGraphicFramePr>
               <a:graphicFrameLocks xmlns:a="http://schemas.openxmlformats.org/drawingml/2006/main" noChangeAspect="1"/>
             </wp:cNvGraphicFramePr>
@@ -243,7 +238,7 @@
                   <pic:spPr>
                     <a:xfrm>
                       <a:off x="0" y="0"/>
-                      <a:ext cx="5943600" cy="1666875"/>
+                      <a:ext cx="4800587" cy="4420028"/>
                     </a:xfrm>
                     <a:prstGeom prst="rect">
                       <a:avLst/>
@@ -375,13 +370,35 @@
     <w:p/>
     <w:p>
       <w:r>
-        <w:lastRenderedPageBreak/>
         <w:t xml:space="preserve">6) </w:t>
+      </w:r>
+      <w:r>
+        <w:t>Improvements –</w:t>
+      </w:r>
+    </w:p>
+    <w:p>
+      <w:r>
+        <w:tab/>
+        <w:t>Add a load balancing server</w:t>
+      </w:r>
+    </w:p>
+    <w:p>
+      <w:r>
+        <w:tab/>
+        <w:t xml:space="preserve">Add a way to prevent DDOS attacks. </w:t>
+      </w:r>
+    </w:p>
+    <w:p>
+      <w:r>
+        <w:tab/>
+        <w:t>Ensure we have get more important tasks done fast by having a priority scheduling</w:t>
       </w:r>
       <w:bookmarkStart w:id="0" w:name="_GoBack"/>
       <w:bookmarkEnd w:id="0"/>
-    </w:p>
-    <w:p/>
+      <w:r>
+        <w:t xml:space="preserve"> queue</w:t>
+      </w:r>
+    </w:p>
     <w:p/>
     <w:p/>
     <w:p>

--- a/MILESTONE2.docx
+++ b/MILESTONE2.docx
@@ -14,8 +14,18 @@
     </w:p>
     <w:p>
       <w:r>
-        <w:t>Team BlueRock</w:t>
-      </w:r>
+        <w:t xml:space="preserve">Team </w:t>
+      </w:r>
+      <w:bookmarkStart w:id="0" w:name="_GoBack"/>
+      <w:proofErr w:type="spellStart"/>
+      <w:r>
+        <w:rPr>
+          <w:b/>
+        </w:rPr>
+        <w:t>BlueRock</w:t>
+      </w:r>
+      <w:bookmarkEnd w:id="0"/>
+      <w:proofErr w:type="spellEnd"/>
     </w:p>
     <w:p>
       <w:pPr>
@@ -366,6 +376,369 @@
         <w:t>5) Test Report</w:t>
       </w:r>
     </w:p>
+    <w:p>
+      <w:r>
+        <w:t>Adding the plugin jars to the server.</w:t>
+      </w:r>
+    </w:p>
+    <w:p>
+      <w:r>
+        <w:rPr>
+          <w:noProof/>
+        </w:rPr>
+        <w:drawing>
+          <wp:inline distT="0" distB="0" distL="0" distR="0" wp14:anchorId="27DF7422" wp14:editId="42770EFF">
+            <wp:extent cx="5943600" cy="1694180"/>
+            <wp:effectExtent l="0" t="0" r="0" b="1270"/>
+            <wp:docPr id="2" name="Picture 2"/>
+            <wp:cNvGraphicFramePr>
+              <a:graphicFrameLocks xmlns:a="http://schemas.openxmlformats.org/drawingml/2006/main" noChangeAspect="1"/>
+            </wp:cNvGraphicFramePr>
+            <a:graphic xmlns:a="http://schemas.openxmlformats.org/drawingml/2006/main">
+              <a:graphicData uri="http://schemas.openxmlformats.org/drawingml/2006/picture">
+                <pic:pic xmlns:pic="http://schemas.openxmlformats.org/drawingml/2006/picture">
+                  <pic:nvPicPr>
+                    <pic:cNvPr id="0" name=""/>
+                    <pic:cNvPicPr/>
+                  </pic:nvPicPr>
+                  <pic:blipFill>
+                    <a:blip r:embed="rId9"/>
+                    <a:stretch>
+                      <a:fillRect/>
+                    </a:stretch>
+                  </pic:blipFill>
+                  <pic:spPr>
+                    <a:xfrm>
+                      <a:off x="0" y="0"/>
+                      <a:ext cx="5943600" cy="1694180"/>
+                    </a:xfrm>
+                    <a:prstGeom prst="rect">
+                      <a:avLst/>
+                    </a:prstGeom>
+                  </pic:spPr>
+                </pic:pic>
+              </a:graphicData>
+            </a:graphic>
+          </wp:inline>
+        </w:drawing>
+      </w:r>
+    </w:p>
+    <w:p>
+      <w:r>
+        <w:rPr>
+          <w:noProof/>
+        </w:rPr>
+        <w:drawing>
+          <wp:inline distT="0" distB="0" distL="0" distR="0" wp14:anchorId="6C8733E3" wp14:editId="19DE70D8">
+            <wp:extent cx="5886450" cy="2686050"/>
+            <wp:effectExtent l="0" t="0" r="0" b="0"/>
+            <wp:docPr id="3" name="Picture 3"/>
+            <wp:cNvGraphicFramePr>
+              <a:graphicFrameLocks xmlns:a="http://schemas.openxmlformats.org/drawingml/2006/main" noChangeAspect="1"/>
+            </wp:cNvGraphicFramePr>
+            <a:graphic xmlns:a="http://schemas.openxmlformats.org/drawingml/2006/main">
+              <a:graphicData uri="http://schemas.openxmlformats.org/drawingml/2006/picture">
+                <pic:pic xmlns:pic="http://schemas.openxmlformats.org/drawingml/2006/picture">
+                  <pic:nvPicPr>
+                    <pic:cNvPr id="0" name=""/>
+                    <pic:cNvPicPr/>
+                  </pic:nvPicPr>
+                  <pic:blipFill>
+                    <a:blip r:embed="rId10"/>
+                    <a:stretch>
+                      <a:fillRect/>
+                    </a:stretch>
+                  </pic:blipFill>
+                  <pic:spPr>
+                    <a:xfrm>
+                      <a:off x="0" y="0"/>
+                      <a:ext cx="5886450" cy="2686050"/>
+                    </a:xfrm>
+                    <a:prstGeom prst="rect">
+                      <a:avLst/>
+                    </a:prstGeom>
+                  </pic:spPr>
+                </pic:pic>
+              </a:graphicData>
+            </a:graphic>
+          </wp:inline>
+        </w:drawing>
+      </w:r>
+    </w:p>
+    <w:p>
+      <w:proofErr w:type="gramStart"/>
+      <w:r>
+        <w:t>Having text file.</w:t>
+      </w:r>
+      <w:proofErr w:type="gramEnd"/>
+    </w:p>
+    <w:p>
+      <w:r>
+        <w:rPr>
+          <w:noProof/>
+        </w:rPr>
+        <w:lastRenderedPageBreak/>
+        <w:drawing>
+          <wp:inline distT="0" distB="0" distL="0" distR="0" wp14:anchorId="059BDF2C" wp14:editId="47CD4026">
+            <wp:extent cx="5943600" cy="1550670"/>
+            <wp:effectExtent l="0" t="0" r="0" b="0"/>
+            <wp:docPr id="5" name="Picture 5"/>
+            <wp:cNvGraphicFramePr>
+              <a:graphicFrameLocks xmlns:a="http://schemas.openxmlformats.org/drawingml/2006/main" noChangeAspect="1"/>
+            </wp:cNvGraphicFramePr>
+            <a:graphic xmlns:a="http://schemas.openxmlformats.org/drawingml/2006/main">
+              <a:graphicData uri="http://schemas.openxmlformats.org/drawingml/2006/picture">
+                <pic:pic xmlns:pic="http://schemas.openxmlformats.org/drawingml/2006/picture">
+                  <pic:nvPicPr>
+                    <pic:cNvPr id="0" name=""/>
+                    <pic:cNvPicPr/>
+                  </pic:nvPicPr>
+                  <pic:blipFill>
+                    <a:blip r:embed="rId11"/>
+                    <a:stretch>
+                      <a:fillRect/>
+                    </a:stretch>
+                  </pic:blipFill>
+                  <pic:spPr>
+                    <a:xfrm>
+                      <a:off x="0" y="0"/>
+                      <a:ext cx="5943600" cy="1550670"/>
+                    </a:xfrm>
+                    <a:prstGeom prst="rect">
+                      <a:avLst/>
+                    </a:prstGeom>
+                  </pic:spPr>
+                </pic:pic>
+              </a:graphicData>
+            </a:graphic>
+          </wp:inline>
+        </w:drawing>
+      </w:r>
+      <w:r>
+        <w:rPr>
+          <w:noProof/>
+        </w:rPr>
+        <w:drawing>
+          <wp:inline distT="0" distB="0" distL="0" distR="0" wp14:anchorId="2822CF3E" wp14:editId="5A754468">
+            <wp:extent cx="5943600" cy="1546860"/>
+            <wp:effectExtent l="0" t="0" r="0" b="0"/>
+            <wp:docPr id="7" name="Picture 7"/>
+            <wp:cNvGraphicFramePr>
+              <a:graphicFrameLocks xmlns:a="http://schemas.openxmlformats.org/drawingml/2006/main" noChangeAspect="1"/>
+            </wp:cNvGraphicFramePr>
+            <a:graphic xmlns:a="http://schemas.openxmlformats.org/drawingml/2006/main">
+              <a:graphicData uri="http://schemas.openxmlformats.org/drawingml/2006/picture">
+                <pic:pic xmlns:pic="http://schemas.openxmlformats.org/drawingml/2006/picture">
+                  <pic:nvPicPr>
+                    <pic:cNvPr id="0" name=""/>
+                    <pic:cNvPicPr/>
+                  </pic:nvPicPr>
+                  <pic:blipFill>
+                    <a:blip r:embed="rId12"/>
+                    <a:stretch>
+                      <a:fillRect/>
+                    </a:stretch>
+                  </pic:blipFill>
+                  <pic:spPr>
+                    <a:xfrm>
+                      <a:off x="0" y="0"/>
+                      <a:ext cx="5943600" cy="1546860"/>
+                    </a:xfrm>
+                    <a:prstGeom prst="rect">
+                      <a:avLst/>
+                    </a:prstGeom>
+                  </pic:spPr>
+                </pic:pic>
+              </a:graphicData>
+            </a:graphic>
+          </wp:inline>
+        </w:drawing>
+      </w:r>
+    </w:p>
+    <w:p>
+      <w:r>
+        <w:t>Get text and it returns content, “Hello Vietnam!”</w:t>
+      </w:r>
+    </w:p>
+    <w:p>
+      <w:r>
+        <w:rPr>
+          <w:noProof/>
+        </w:rPr>
+        <w:drawing>
+          <wp:inline distT="0" distB="0" distL="0" distR="0" wp14:anchorId="5FCE1D2D" wp14:editId="0142278F">
+            <wp:extent cx="5943600" cy="3709670"/>
+            <wp:effectExtent l="0" t="0" r="0" b="5080"/>
+            <wp:docPr id="6" name="Picture 6"/>
+            <wp:cNvGraphicFramePr>
+              <a:graphicFrameLocks xmlns:a="http://schemas.openxmlformats.org/drawingml/2006/main" noChangeAspect="1"/>
+            </wp:cNvGraphicFramePr>
+            <a:graphic xmlns:a="http://schemas.openxmlformats.org/drawingml/2006/main">
+              <a:graphicData uri="http://schemas.openxmlformats.org/drawingml/2006/picture">
+                <pic:pic xmlns:pic="http://schemas.openxmlformats.org/drawingml/2006/picture">
+                  <pic:nvPicPr>
+                    <pic:cNvPr id="0" name=""/>
+                    <pic:cNvPicPr/>
+                  </pic:nvPicPr>
+                  <pic:blipFill>
+                    <a:blip r:embed="rId13"/>
+                    <a:stretch>
+                      <a:fillRect/>
+                    </a:stretch>
+                  </pic:blipFill>
+                  <pic:spPr>
+                    <a:xfrm>
+                      <a:off x="0" y="0"/>
+                      <a:ext cx="5943600" cy="3709670"/>
+                    </a:xfrm>
+                    <a:prstGeom prst="rect">
+                      <a:avLst/>
+                    </a:prstGeom>
+                  </pic:spPr>
+                </pic:pic>
+              </a:graphicData>
+            </a:graphic>
+          </wp:inline>
+        </w:drawing>
+      </w:r>
+    </w:p>
+    <w:p>
+      <w:r>
+        <w:t>Run Delete Http Request</w:t>
+      </w:r>
+    </w:p>
+    <w:p>
+      <w:r>
+        <w:rPr>
+          <w:noProof/>
+        </w:rPr>
+        <w:lastRenderedPageBreak/>
+        <w:drawing>
+          <wp:inline distT="0" distB="0" distL="0" distR="0" wp14:anchorId="61F4551D" wp14:editId="75723444">
+            <wp:extent cx="5943600" cy="4409440"/>
+            <wp:effectExtent l="0" t="0" r="0" b="0"/>
+            <wp:docPr id="8" name="Picture 8"/>
+            <wp:cNvGraphicFramePr>
+              <a:graphicFrameLocks xmlns:a="http://schemas.openxmlformats.org/drawingml/2006/main" noChangeAspect="1"/>
+            </wp:cNvGraphicFramePr>
+            <a:graphic xmlns:a="http://schemas.openxmlformats.org/drawingml/2006/main">
+              <a:graphicData uri="http://schemas.openxmlformats.org/drawingml/2006/picture">
+                <pic:pic xmlns:pic="http://schemas.openxmlformats.org/drawingml/2006/picture">
+                  <pic:nvPicPr>
+                    <pic:cNvPr id="0" name=""/>
+                    <pic:cNvPicPr/>
+                  </pic:nvPicPr>
+                  <pic:blipFill>
+                    <a:blip r:embed="rId14"/>
+                    <a:stretch>
+                      <a:fillRect/>
+                    </a:stretch>
+                  </pic:blipFill>
+                  <pic:spPr>
+                    <a:xfrm>
+                      <a:off x="0" y="0"/>
+                      <a:ext cx="5943600" cy="4409440"/>
+                    </a:xfrm>
+                    <a:prstGeom prst="rect">
+                      <a:avLst/>
+                    </a:prstGeom>
+                  </pic:spPr>
+                </pic:pic>
+              </a:graphicData>
+            </a:graphic>
+          </wp:inline>
+        </w:drawing>
+      </w:r>
+    </w:p>
+    <w:p>
+      <w:r>
+        <w:rPr>
+          <w:noProof/>
+        </w:rPr>
+        <w:drawing>
+          <wp:inline distT="0" distB="0" distL="0" distR="0" wp14:anchorId="394C0E3D" wp14:editId="35CB059D">
+            <wp:extent cx="5943600" cy="1671955"/>
+            <wp:effectExtent l="0" t="0" r="0" b="4445"/>
+            <wp:docPr id="11" name="Picture 11"/>
+            <wp:cNvGraphicFramePr>
+              <a:graphicFrameLocks xmlns:a="http://schemas.openxmlformats.org/drawingml/2006/main" noChangeAspect="1"/>
+            </wp:cNvGraphicFramePr>
+            <a:graphic xmlns:a="http://schemas.openxmlformats.org/drawingml/2006/main">
+              <a:graphicData uri="http://schemas.openxmlformats.org/drawingml/2006/picture">
+                <pic:pic xmlns:pic="http://schemas.openxmlformats.org/drawingml/2006/picture">
+                  <pic:nvPicPr>
+                    <pic:cNvPr id="0" name=""/>
+                    <pic:cNvPicPr/>
+                  </pic:nvPicPr>
+                  <pic:blipFill>
+                    <a:blip r:embed="rId15"/>
+                    <a:stretch>
+                      <a:fillRect/>
+                    </a:stretch>
+                  </pic:blipFill>
+                  <pic:spPr>
+                    <a:xfrm>
+                      <a:off x="0" y="0"/>
+                      <a:ext cx="5943600" cy="1671955"/>
+                    </a:xfrm>
+                    <a:prstGeom prst="rect">
+                      <a:avLst/>
+                    </a:prstGeom>
+                  </pic:spPr>
+                </pic:pic>
+              </a:graphicData>
+            </a:graphic>
+          </wp:inline>
+        </w:drawing>
+      </w:r>
+    </w:p>
+    <w:p>
+      <w:r>
+        <w:t>The file is gone after refreshing.</w:t>
+      </w:r>
+    </w:p>
+    <w:p>
+      <w:r>
+        <w:rPr>
+          <w:noProof/>
+        </w:rPr>
+        <w:drawing>
+          <wp:inline distT="0" distB="0" distL="0" distR="0" wp14:anchorId="48A32E81" wp14:editId="373BD5DE">
+            <wp:extent cx="2105025" cy="885825"/>
+            <wp:effectExtent l="0" t="0" r="9525" b="9525"/>
+            <wp:docPr id="12" name="Picture 12"/>
+            <wp:cNvGraphicFramePr>
+              <a:graphicFrameLocks xmlns:a="http://schemas.openxmlformats.org/drawingml/2006/main" noChangeAspect="1"/>
+            </wp:cNvGraphicFramePr>
+            <a:graphic xmlns:a="http://schemas.openxmlformats.org/drawingml/2006/main">
+              <a:graphicData uri="http://schemas.openxmlformats.org/drawingml/2006/picture">
+                <pic:pic xmlns:pic="http://schemas.openxmlformats.org/drawingml/2006/picture">
+                  <pic:nvPicPr>
+                    <pic:cNvPr id="0" name=""/>
+                    <pic:cNvPicPr/>
+                  </pic:nvPicPr>
+                  <pic:blipFill>
+                    <a:blip r:embed="rId16"/>
+                    <a:stretch>
+                      <a:fillRect/>
+                    </a:stretch>
+                  </pic:blipFill>
+                  <pic:spPr>
+                    <a:xfrm>
+                      <a:off x="0" y="0"/>
+                      <a:ext cx="2105025" cy="885825"/>
+                    </a:xfrm>
+                    <a:prstGeom prst="rect">
+                      <a:avLst/>
+                    </a:prstGeom>
+                  </pic:spPr>
+                </pic:pic>
+              </a:graphicData>
+            </a:graphic>
+          </wp:inline>
+        </w:drawing>
+      </w:r>
+    </w:p>
     <w:p/>
     <w:p/>
     <w:p>
@@ -390,13 +763,17 @@
     </w:p>
     <w:p>
       <w:r>
-        <w:tab/>
-        <w:t>Ensure we have get more important tasks done fast by having a priority scheduling</w:t>
-      </w:r>
-      <w:bookmarkStart w:id="0" w:name="_GoBack"/>
-      <w:bookmarkEnd w:id="0"/>
-      <w:r>
-        <w:t xml:space="preserve"> queue</w:t>
+        <w:lastRenderedPageBreak/>
+        <w:tab/>
+        <w:t xml:space="preserve">Ensure we have </w:t>
+      </w:r>
+      <w:proofErr w:type="gramStart"/>
+      <w:r>
+        <w:t>get</w:t>
+      </w:r>
+      <w:proofErr w:type="gramEnd"/>
+      <w:r>
+        <w:t xml:space="preserve"> more important tasks done fast by having a priority scheduling queue</w:t>
       </w:r>
     </w:p>
     <w:p/>
@@ -408,7 +785,12 @@
       <w:r>
         <w:t xml:space="preserve">iptive variable and function names that it does not need additional commenting. </w:t>
       </w:r>
-    </w:p>
+      <w:r>
+        <w:br/>
+      </w:r>
+    </w:p>
+    <w:p/>
+    <w:p/>
     <w:sectPr>
       <w:pgSz w:w="12240" w:h="15840"/>
       <w:pgMar w:top="1440" w:right="1440" w:bottom="1440" w:left="1440" w:header="720" w:footer="720" w:gutter="0"/>
